--- a/diskusija/Informacioni-sistem-banke/IS-banka.docx
+++ b/diskusija/Informacioni-sistem-banke/IS-banka.docx
@@ -1447,18 +1447,18 @@
         </w:rPr>
         <w:lastRenderedPageBreak/>
         <w:drawing>
-          <wp:anchor distT="0" distB="0" distL="114300" distR="114300" simplePos="0" relativeHeight="251678720" behindDoc="1" locked="0" layoutInCell="1" allowOverlap="1" wp14:anchorId="550CA631" wp14:editId="21357C1D">
+          <wp:anchor distT="0" distB="0" distL="114300" distR="114300" simplePos="0" relativeHeight="251678720" behindDoc="0" locked="0" layoutInCell="1" allowOverlap="1" wp14:anchorId="211E3A54" wp14:editId="67554A76">
             <wp:simplePos x="0" y="0"/>
-            <wp:positionH relativeFrom="page">
-              <wp:posOffset>-30937</wp:posOffset>
+            <wp:positionH relativeFrom="margin">
+              <wp:posOffset>10633</wp:posOffset>
             </wp:positionH>
             <wp:positionV relativeFrom="paragraph">
-              <wp:posOffset>-256819</wp:posOffset>
+              <wp:posOffset>-180754</wp:posOffset>
             </wp:positionV>
-            <wp:extent cx="8020050" cy="4991100"/>
-            <wp:effectExtent l="0" t="0" r="0" b="0"/>
+            <wp:extent cx="6995311" cy="4529469"/>
+            <wp:effectExtent l="0" t="0" r="0" b="4445"/>
             <wp:wrapNone/>
-            <wp:docPr id="2" name="Picture 2"/>
+            <wp:docPr id="3" name="Picture 3"/>
             <wp:cNvGraphicFramePr>
               <a:graphicFrameLocks xmlns:a="http://schemas.openxmlformats.org/drawingml/2006/main" noChangeAspect="1"/>
             </wp:cNvGraphicFramePr>
@@ -1487,7 +1487,7 @@
                   <pic:spPr bwMode="auto">
                     <a:xfrm>
                       <a:off x="0" y="0"/>
-                      <a:ext cx="8020050" cy="4991100"/>
+                      <a:ext cx="6996340" cy="4530135"/>
                     </a:xfrm>
                     <a:prstGeom prst="rect">
                       <a:avLst/>
@@ -1641,6 +1641,8 @@
           <w:szCs w:val="36"/>
         </w:rPr>
       </w:pPr>
+      <w:bookmarkStart w:id="0" w:name="_GoBack"/>
+      <w:bookmarkEnd w:id="0"/>
     </w:p>
     <w:p>
       <w:pPr>
@@ -1662,8 +1664,6 @@
           <w:szCs w:val="36"/>
         </w:rPr>
       </w:pPr>
-      <w:bookmarkStart w:id="0" w:name="_GoBack"/>
-      <w:bookmarkEnd w:id="0"/>
     </w:p>
     <w:p>
       <w:pPr>
@@ -2716,7 +2716,7 @@
 </file>
 
 <file path=customXml/itemProps1.xml><?xml version="1.0" encoding="utf-8"?>
-<ds:datastoreItem xmlns:ds="http://schemas.openxmlformats.org/officeDocument/2006/customXml" ds:itemID="{253B29BB-AE56-4835-8E92-2299F147CD3E}">
+<ds:datastoreItem xmlns:ds="http://schemas.openxmlformats.org/officeDocument/2006/customXml" ds:itemID="{D7C53E17-936A-4BA2-8E65-D2F33378ACB7}">
   <ds:schemaRefs>
     <ds:schemaRef ds:uri="http://schemas.openxmlformats.org/officeDocument/2006/bibliography"/>
   </ds:schemaRefs>
